--- a/tomcat学习笔记.docx
+++ b/tomcat学习笔记.docx
@@ -289,11 +289,6 @@
       </w:r>
     </w:p>
     <w:p>
-      <w:pPr>
-        <w:rPr>
-          <w:rFonts w:hint="eastAsia"/>
-        </w:rPr>
-      </w:pPr>
       <w:r>
         <w:rPr>
           <w:rFonts w:hint="eastAsia"/>
@@ -350,11 +345,30 @@
     <w:p>
       <w:pPr>
         <w:rPr>
+          <w:rFonts w:asciiTheme="minorEastAsia" w:hAnsiTheme="minorEastAsia"/>
+          <w:b/>
+          <w:sz w:val="28"/>
+          <w:szCs w:val="28"/>
+        </w:rPr>
+      </w:pPr>
+      <w:r>
+        <w:rPr>
           <w:rFonts w:asciiTheme="minorEastAsia" w:hAnsiTheme="minorEastAsia" w:hint="eastAsia"/>
           <w:b/>
           <w:sz w:val="28"/>
           <w:szCs w:val="28"/>
         </w:rPr>
+        <w:t>2、自定义部署项目</w:t>
+      </w:r>
+    </w:p>
+    <w:p>
+      <w:pPr>
+        <w:rPr>
+          <w:rFonts w:asciiTheme="minorEastAsia" w:hAnsiTheme="minorEastAsia"/>
+          <w:b/>
+          <w:sz w:val="28"/>
+          <w:szCs w:val="28"/>
+        </w:rPr>
       </w:pPr>
       <w:r>
         <w:rPr>
@@ -363,127 +377,108 @@
           <w:sz w:val="28"/>
           <w:szCs w:val="28"/>
         </w:rPr>
-        <w:t>2、自定义部署项目</w:t>
+        <w:t>在server.xml中添加下面的信息</w:t>
       </w:r>
     </w:p>
     <w:p>
       <w:pPr>
         <w:rPr>
+          <w:rFonts w:asciiTheme="minorEastAsia" w:hAnsiTheme="minorEastAsia"/>
+          <w:b/>
+          <w:sz w:val="28"/>
+          <w:szCs w:val="28"/>
+        </w:rPr>
+      </w:pPr>
+      <w:r>
+        <w:rPr>
+          <w:rFonts w:asciiTheme="minorEastAsia" w:hAnsiTheme="minorEastAsia"/>
+          <w:b/>
+          <w:sz w:val="28"/>
+          <w:szCs w:val="28"/>
+        </w:rPr>
+        <w:t>&lt;Context</w:t>
+      </w:r>
+    </w:p>
+    <w:p>
+      <w:pPr>
+        <w:rPr>
+          <w:rFonts w:asciiTheme="minorEastAsia" w:hAnsiTheme="minorEastAsia"/>
+          <w:b/>
+          <w:sz w:val="28"/>
+          <w:szCs w:val="28"/>
+        </w:rPr>
+      </w:pPr>
+      <w:r>
+        <w:rPr>
+          <w:rFonts w:asciiTheme="minorEastAsia" w:hAnsiTheme="minorEastAsia"/>
+          <w:b/>
+          <w:sz w:val="28"/>
+          <w:szCs w:val="28"/>
+        </w:rPr>
+        <w:t xml:space="preserve">            docBase="F:/investWeb"</w:t>
+      </w:r>
+    </w:p>
+    <w:p>
+      <w:pPr>
+        <w:rPr>
+          <w:rFonts w:asciiTheme="minorEastAsia" w:hAnsiTheme="minorEastAsia"/>
+          <w:b/>
+          <w:sz w:val="28"/>
+          <w:szCs w:val="28"/>
+        </w:rPr>
+      </w:pPr>
+      <w:r>
+        <w:rPr>
+          <w:rFonts w:asciiTheme="minorEastAsia" w:hAnsiTheme="minorEastAsia"/>
+          <w:b/>
+          <w:sz w:val="28"/>
+          <w:szCs w:val="28"/>
+        </w:rPr>
+        <w:t xml:space="preserve">            path="/investWeb"</w:t>
+      </w:r>
+    </w:p>
+    <w:p>
+      <w:pPr>
+        <w:rPr>
+          <w:rFonts w:asciiTheme="minorEastAsia" w:hAnsiTheme="minorEastAsia"/>
+          <w:b/>
+          <w:sz w:val="28"/>
+          <w:szCs w:val="28"/>
+        </w:rPr>
+      </w:pPr>
+      <w:r>
+        <w:rPr>
+          <w:rFonts w:asciiTheme="minorEastAsia" w:hAnsiTheme="minorEastAsia"/>
+          <w:b/>
+          <w:sz w:val="28"/>
+          <w:szCs w:val="28"/>
+        </w:rPr>
+        <w:t xml:space="preserve">            reloadable="true"&gt; </w:t>
+      </w:r>
+    </w:p>
+    <w:p>
+      <w:pPr>
+        <w:rPr>
+          <w:rFonts w:asciiTheme="minorEastAsia" w:hAnsiTheme="minorEastAsia"/>
+          <w:b/>
+          <w:sz w:val="28"/>
+          <w:szCs w:val="28"/>
+        </w:rPr>
+      </w:pPr>
+      <w:r>
+        <w:rPr>
+          <w:rFonts w:asciiTheme="minorEastAsia" w:hAnsiTheme="minorEastAsia"/>
+          <w:b/>
+          <w:sz w:val="28"/>
+          <w:szCs w:val="28"/>
+        </w:rPr>
+        <w:t xml:space="preserve">      &lt;/Context&gt;</w:t>
+      </w:r>
+    </w:p>
+    <w:p>
+      <w:pPr>
+        <w:rPr>
           <w:rFonts w:asciiTheme="minorEastAsia" w:hAnsiTheme="minorEastAsia" w:hint="eastAsia"/>
-          <w:b/>
-          <w:sz w:val="28"/>
-          <w:szCs w:val="28"/>
-        </w:rPr>
-      </w:pPr>
-      <w:r>
-        <w:rPr>
-          <w:rFonts w:asciiTheme="minorEastAsia" w:hAnsiTheme="minorEastAsia" w:hint="eastAsia"/>
-          <w:b/>
-          <w:sz w:val="28"/>
-          <w:szCs w:val="28"/>
-        </w:rPr>
-        <w:t>在server.xml中添加下面的信息</w:t>
-      </w:r>
-    </w:p>
-    <w:p>
-      <w:pPr>
-        <w:rPr>
-          <w:rFonts w:asciiTheme="minorEastAsia" w:hAnsiTheme="minorEastAsia"/>
-          <w:b/>
-          <w:sz w:val="28"/>
-          <w:szCs w:val="28"/>
-        </w:rPr>
-      </w:pPr>
-      <w:r>
-        <w:rPr>
-          <w:rFonts w:asciiTheme="minorEastAsia" w:hAnsiTheme="minorEastAsia"/>
-          <w:b/>
-          <w:sz w:val="28"/>
-          <w:szCs w:val="28"/>
-        </w:rPr>
-        <w:t>&lt;Context</w:t>
-      </w:r>
-    </w:p>
-    <w:p>
-      <w:pPr>
-        <w:rPr>
-          <w:rFonts w:asciiTheme="minorEastAsia" w:hAnsiTheme="minorEastAsia"/>
-          <w:b/>
-          <w:sz w:val="28"/>
-          <w:szCs w:val="28"/>
-        </w:rPr>
-      </w:pPr>
-      <w:r>
-        <w:rPr>
-          <w:rFonts w:asciiTheme="minorEastAsia" w:hAnsiTheme="minorEastAsia"/>
-          <w:b/>
-          <w:sz w:val="28"/>
-          <w:szCs w:val="28"/>
-        </w:rPr>
-        <w:t xml:space="preserve">            docBase="F:/investWeb"</w:t>
-      </w:r>
-    </w:p>
-    <w:p>
-      <w:pPr>
-        <w:rPr>
-          <w:rFonts w:asciiTheme="minorEastAsia" w:hAnsiTheme="minorEastAsia"/>
-          <w:b/>
-          <w:sz w:val="28"/>
-          <w:szCs w:val="28"/>
-        </w:rPr>
-      </w:pPr>
-      <w:r>
-        <w:rPr>
-          <w:rFonts w:asciiTheme="minorEastAsia" w:hAnsiTheme="minorEastAsia"/>
-          <w:b/>
-          <w:sz w:val="28"/>
-          <w:szCs w:val="28"/>
-        </w:rPr>
-        <w:t xml:space="preserve">            path="/investWeb"</w:t>
-      </w:r>
-    </w:p>
-    <w:p>
-      <w:pPr>
-        <w:rPr>
-          <w:rFonts w:asciiTheme="minorEastAsia" w:hAnsiTheme="minorEastAsia"/>
-          <w:b/>
-          <w:sz w:val="28"/>
-          <w:szCs w:val="28"/>
-        </w:rPr>
-      </w:pPr>
-      <w:r>
-        <w:rPr>
-          <w:rFonts w:asciiTheme="minorEastAsia" w:hAnsiTheme="minorEastAsia"/>
-          <w:b/>
-          <w:sz w:val="28"/>
-          <w:szCs w:val="28"/>
-        </w:rPr>
-        <w:t xml:space="preserve">            reloadable="true"&gt; </w:t>
-      </w:r>
-    </w:p>
-    <w:p>
-      <w:pPr>
-        <w:rPr>
-          <w:rFonts w:asciiTheme="minorEastAsia" w:hAnsiTheme="minorEastAsia" w:hint="eastAsia"/>
-          <w:b/>
-          <w:sz w:val="28"/>
-          <w:szCs w:val="28"/>
-        </w:rPr>
-      </w:pPr>
-      <w:r>
-        <w:rPr>
-          <w:rFonts w:asciiTheme="minorEastAsia" w:hAnsiTheme="minorEastAsia"/>
-          <w:b/>
-          <w:sz w:val="28"/>
-          <w:szCs w:val="28"/>
-        </w:rPr>
-        <w:t xml:space="preserve">      &lt;/Context&gt;</w:t>
-      </w:r>
-    </w:p>
-    <w:p>
-      <w:pPr>
-        <w:rPr>
-          <w:rFonts w:asciiTheme="minorEastAsia" w:hAnsiTheme="minorEastAsia"/>
           <w:b/>
           <w:sz w:val="28"/>
           <w:szCs w:val="28"/>
@@ -544,6 +539,65 @@
         </w:drawing>
       </w:r>
     </w:p>
+    <w:p>
+      <w:pPr>
+        <w:rPr>
+          <w:rFonts w:asciiTheme="minorEastAsia" w:hAnsiTheme="minorEastAsia" w:hint="eastAsia"/>
+          <w:b/>
+          <w:sz w:val="28"/>
+          <w:szCs w:val="28"/>
+        </w:rPr>
+      </w:pPr>
+    </w:p>
+    <w:p>
+      <w:pPr>
+        <w:rPr>
+          <w:rFonts w:asciiTheme="minorEastAsia" w:hAnsiTheme="minorEastAsia" w:hint="eastAsia"/>
+          <w:b/>
+          <w:sz w:val="28"/>
+          <w:szCs w:val="28"/>
+        </w:rPr>
+      </w:pPr>
+    </w:p>
+    <w:p>
+      <w:pPr>
+        <w:rPr>
+          <w:rFonts w:asciiTheme="minorEastAsia" w:hAnsiTheme="minorEastAsia" w:hint="eastAsia"/>
+          <w:b/>
+          <w:sz w:val="28"/>
+          <w:szCs w:val="28"/>
+        </w:rPr>
+      </w:pPr>
+      <w:r>
+        <w:rPr>
+          <w:rFonts w:asciiTheme="minorEastAsia" w:hAnsiTheme="minorEastAsia" w:hint="eastAsia"/>
+          <w:b/>
+          <w:sz w:val="28"/>
+          <w:szCs w:val="28"/>
+        </w:rPr>
+        <w:lastRenderedPageBreak/>
+        <w:t>2020-11-12</w:t>
+      </w:r>
+    </w:p>
+    <w:p>
+      <w:pPr>
+        <w:rPr>
+          <w:rFonts w:asciiTheme="minorEastAsia" w:hAnsiTheme="minorEastAsia"/>
+          <w:b/>
+          <w:sz w:val="28"/>
+          <w:szCs w:val="28"/>
+        </w:rPr>
+      </w:pPr>
+      <w:r>
+        <w:rPr>
+          <w:rFonts w:asciiTheme="minorEastAsia" w:hAnsiTheme="minorEastAsia" w:hint="eastAsia"/>
+          <w:b/>
+          <w:sz w:val="28"/>
+          <w:szCs w:val="28"/>
+        </w:rPr>
+        <w:t>tomcat的bin目录中，catalina.sh文件可以通过修改参数，来配合log4j打印日志</w:t>
+      </w:r>
+    </w:p>
     <w:sectPr>
       <w:pgSz w:w="11906" w:h="16838"/>
       <w:pgMar w:top="1440" w:right="1800" w:bottom="1440" w:left="1800" w:header="851" w:footer="992" w:gutter="0"/>
@@ -556,14 +610,14 @@
 
 <file path=word/endnotes.xml><?xml version="1.0" encoding="utf-8"?>
 <w:endnotes xmlns:ve="http://schemas.openxmlformats.org/markup-compatibility/2006" xmlns:o="urn:schemas-microsoft-com:office:office" xmlns:r="http://schemas.openxmlformats.org/officeDocument/2006/relationships" xmlns:m="http://schemas.openxmlformats.org/officeDocument/2006/math" xmlns:v="urn:schemas-microsoft-com:vml" xmlns:wp="http://schemas.openxmlformats.org/drawingml/2006/wordprocessingDrawing" xmlns:w10="urn:schemas-microsoft-com:office:word" xmlns:w="http://schemas.openxmlformats.org/wordprocessingml/2006/main" xmlns:wne="http://schemas.microsoft.com/office/word/2006/wordml">
-  <w:endnote w:type="separator" w:id="-1">
+  <w:endnote w:type="separator" w:id="0">
     <w:p>
       <w:r>
         <w:separator/>
       </w:r>
     </w:p>
   </w:endnote>
-  <w:endnote w:type="continuationSeparator" w:id="0">
+  <w:endnote w:type="continuationSeparator" w:id="1">
     <w:p>
       <w:r>
         <w:continuationSeparator/>
@@ -575,14 +629,14 @@
 
 <file path=word/footnotes.xml><?xml version="1.0" encoding="utf-8"?>
 <w:footnotes xmlns:ve="http://schemas.openxmlformats.org/markup-compatibility/2006" xmlns:o="urn:schemas-microsoft-com:office:office" xmlns:r="http://schemas.openxmlformats.org/officeDocument/2006/relationships" xmlns:m="http://schemas.openxmlformats.org/officeDocument/2006/math" xmlns:v="urn:schemas-microsoft-com:vml" xmlns:wp="http://schemas.openxmlformats.org/drawingml/2006/wordprocessingDrawing" xmlns:w10="urn:schemas-microsoft-com:office:word" xmlns:w="http://schemas.openxmlformats.org/wordprocessingml/2006/main" xmlns:wne="http://schemas.microsoft.com/office/word/2006/wordml">
-  <w:footnote w:type="separator" w:id="-1">
+  <w:footnote w:type="separator" w:id="0">
     <w:p>
       <w:r>
         <w:separator/>
       </w:r>
     </w:p>
   </w:footnote>
-  <w:footnote w:type="continuationSeparator" w:id="0">
+  <w:footnote w:type="continuationSeparator" w:id="1">
     <w:p>
       <w:r>
         <w:continuationSeparator/>
@@ -876,6 +930,27 @@
       <w:szCs w:val="18"/>
     </w:rPr>
   </w:style>
+  <w:style w:type="paragraph" w:styleId="a6">
+    <w:name w:val="Date"/>
+    <w:basedOn w:val="a"/>
+    <w:next w:val="a"/>
+    <w:link w:val="Char2"/>
+    <w:uiPriority w:val="99"/>
+    <w:semiHidden/>
+    <w:unhideWhenUsed/>
+    <w:rsid w:val="00A82786"/>
+    <w:pPr>
+      <w:ind w:leftChars="2500" w:left="100"/>
+    </w:pPr>
+  </w:style>
+  <w:style w:type="character" w:customStyle="1" w:styleId="Char2">
+    <w:name w:val="日期 Char"/>
+    <w:basedOn w:val="a0"/>
+    <w:link w:val="a6"/>
+    <w:uiPriority w:val="99"/>
+    <w:semiHidden/>
+    <w:rsid w:val="00A82786"/>
+  </w:style>
 </w:styles>
 </file>
 

--- a/tomcat学习笔记.docx
+++ b/tomcat学习笔记.docx
@@ -478,7 +478,7 @@
     <w:p>
       <w:pPr>
         <w:rPr>
-          <w:rFonts w:asciiTheme="minorEastAsia" w:hAnsiTheme="minorEastAsia" w:hint="eastAsia"/>
+          <w:rFonts w:asciiTheme="minorEastAsia" w:hAnsiTheme="minorEastAsia"/>
           <w:b/>
           <w:sz w:val="28"/>
           <w:szCs w:val="28"/>
@@ -542,7 +542,7 @@
     <w:p>
       <w:pPr>
         <w:rPr>
-          <w:rFonts w:asciiTheme="minorEastAsia" w:hAnsiTheme="minorEastAsia" w:hint="eastAsia"/>
+          <w:rFonts w:asciiTheme="minorEastAsia" w:hAnsiTheme="minorEastAsia"/>
           <w:b/>
           <w:sz w:val="28"/>
           <w:szCs w:val="28"/>
@@ -552,7 +552,7 @@
     <w:p>
       <w:pPr>
         <w:rPr>
-          <w:rFonts w:asciiTheme="minorEastAsia" w:hAnsiTheme="minorEastAsia" w:hint="eastAsia"/>
+          <w:rFonts w:asciiTheme="minorEastAsia" w:hAnsiTheme="minorEastAsia"/>
           <w:b/>
           <w:sz w:val="28"/>
           <w:szCs w:val="28"/>
@@ -562,7 +562,7 @@
     <w:p>
       <w:pPr>
         <w:rPr>
-          <w:rFonts w:asciiTheme="minorEastAsia" w:hAnsiTheme="minorEastAsia" w:hint="eastAsia"/>
+          <w:rFonts w:asciiTheme="minorEastAsia" w:hAnsiTheme="minorEastAsia"/>
           <w:b/>
           <w:sz w:val="28"/>
           <w:szCs w:val="28"/>
@@ -582,7 +582,7 @@
     <w:p>
       <w:pPr>
         <w:rPr>
-          <w:rFonts w:asciiTheme="minorEastAsia" w:hAnsiTheme="minorEastAsia"/>
+          <w:rFonts w:asciiTheme="minorEastAsia" w:hAnsiTheme="minorEastAsia" w:hint="eastAsia"/>
           <w:b/>
           <w:sz w:val="28"/>
           <w:szCs w:val="28"/>
@@ -596,6 +596,70 @@
           <w:szCs w:val="28"/>
         </w:rPr>
         <w:t>tomcat的bin目录中，catalina.sh文件可以通过修改参数，来配合log4j打印日志</w:t>
+      </w:r>
+    </w:p>
+    <w:p>
+      <w:pPr>
+        <w:rPr>
+          <w:rFonts w:asciiTheme="minorEastAsia" w:hAnsiTheme="minorEastAsia"/>
+          <w:b/>
+          <w:sz w:val="28"/>
+          <w:szCs w:val="28"/>
+        </w:rPr>
+      </w:pPr>
+      <w:r>
+        <w:rPr>
+          <w:rFonts w:asciiTheme="minorEastAsia" w:hAnsiTheme="minorEastAsia"/>
+          <w:b/>
+          <w:noProof/>
+          <w:sz w:val="28"/>
+          <w:szCs w:val="28"/>
+        </w:rPr>
+        <w:drawing>
+          <wp:inline distT="0" distB="0" distL="0" distR="0">
+            <wp:extent cx="5274310" cy="1369720"/>
+            <wp:effectExtent l="19050" t="0" r="2540" b="0"/>
+            <wp:docPr id="2" name="图片 1"/>
+            <wp:cNvGraphicFramePr>
+              <a:graphicFrameLocks xmlns:a="http://schemas.openxmlformats.org/drawingml/2006/main" noChangeAspect="1"/>
+            </wp:cNvGraphicFramePr>
+            <a:graphic xmlns:a="http://schemas.openxmlformats.org/drawingml/2006/main">
+              <a:graphicData uri="http://schemas.openxmlformats.org/drawingml/2006/picture">
+                <pic:pic xmlns:pic="http://schemas.openxmlformats.org/drawingml/2006/picture">
+                  <pic:nvPicPr>
+                    <pic:cNvPr id="0" name="Picture 1"/>
+                    <pic:cNvPicPr>
+                      <a:picLocks noChangeAspect="1" noChangeArrowheads="1"/>
+                    </pic:cNvPicPr>
+                  </pic:nvPicPr>
+                  <pic:blipFill>
+                    <a:blip r:embed="rId11"/>
+                    <a:srcRect/>
+                    <a:stretch>
+                      <a:fillRect/>
+                    </a:stretch>
+                  </pic:blipFill>
+                  <pic:spPr bwMode="auto">
+                    <a:xfrm>
+                      <a:off x="0" y="0"/>
+                      <a:ext cx="5274310" cy="1369720"/>
+                    </a:xfrm>
+                    <a:prstGeom prst="rect">
+                      <a:avLst/>
+                    </a:prstGeom>
+                    <a:noFill/>
+                    <a:ln w="9525">
+                      <a:noFill/>
+                      <a:miter lim="800000"/>
+                      <a:headEnd/>
+                      <a:tailEnd/>
+                    </a:ln>
+                  </pic:spPr>
+                </pic:pic>
+              </a:graphicData>
+            </a:graphic>
+          </wp:inline>
+        </w:drawing>
       </w:r>
     </w:p>
     <w:sectPr>
